--- a/year1/second-semester/phs121/12. nuclear-physics.docx
+++ b/year1/second-semester/phs121/12. nuclear-physics.docx
@@ -8,23 +8,18 @@
         <w:bidi w:val="0"/>
         <w:jc w:val="center"/>
         <w:rPr>
-          <w:b/>
+          <w:rFonts w:ascii="Liberation Mono" w:hAnsi="Liberation Mono"/>
+        </w:rPr>
+      </w:pPr>
+      <w:r>
+        <w:rPr>
+          <w:rFonts w:ascii="Liberation Mono" w:hAnsi="Liberation Mono"/>
           <w:b/>
           <w:bCs/>
           <w:sz w:val="80"/>
           <w:szCs w:val="80"/>
           <w:u w:val="single"/>
         </w:rPr>
-      </w:pPr>
-      <w:r>
-        <w:rPr>
-          <w:rFonts w:ascii="Liberation Mono" w:hAnsi="Liberation Mono"/>
-          <w:b/>
-          <w:bCs/>
-          <w:sz w:val="80"/>
-          <w:szCs w:val="80"/>
-          <w:u w:val="single"/>
-        </w:rPr>
         <w:t>NUCLEAR ENERGY</w:t>
       </w:r>
     </w:p>
@@ -35,8 +30,6 @@
         <w:jc w:val="left"/>
         <w:rPr>
           <w:rFonts w:ascii="Liberation Mono" w:hAnsi="Liberation Mono"/>
-          <w:sz w:val="22"/>
-          <w:szCs w:val="22"/>
         </w:rPr>
       </w:pPr>
       <w:r>
@@ -55,8 +48,6 @@
         <w:jc w:val="left"/>
         <w:rPr>
           <w:rFonts w:ascii="Liberation Mono" w:hAnsi="Liberation Mono"/>
-          <w:sz w:val="22"/>
-          <w:szCs w:val="22"/>
         </w:rPr>
       </w:pPr>
       <w:r>
@@ -75,8 +66,6 @@
         <w:jc w:val="left"/>
         <w:rPr>
           <w:rFonts w:ascii="Liberation Mono" w:hAnsi="Liberation Mono"/>
-          <w:sz w:val="22"/>
-          <w:szCs w:val="22"/>
         </w:rPr>
       </w:pPr>
       <w:r>
@@ -113,23 +102,18 @@
         <w:bidi w:val="0"/>
         <w:jc w:val="center"/>
         <w:rPr>
-          <w:b/>
+          <w:rFonts w:ascii="Liberation Mono" w:hAnsi="Liberation Mono"/>
+        </w:rPr>
+      </w:pPr>
+      <w:r>
+        <w:rPr>
+          <w:rFonts w:ascii="Liberation Mono" w:hAnsi="Liberation Mono"/>
           <w:b/>
           <w:bCs/>
           <w:sz w:val="64"/>
           <w:szCs w:val="64"/>
           <w:u w:val="single"/>
         </w:rPr>
-      </w:pPr>
-      <w:r>
-        <w:rPr>
-          <w:rFonts w:ascii="Liberation Mono" w:hAnsi="Liberation Mono"/>
-          <w:b/>
-          <w:bCs/>
-          <w:sz w:val="64"/>
-          <w:szCs w:val="64"/>
-          <w:u w:val="single"/>
-        </w:rPr>
         <w:t>NUCLEAR FUSION</w:t>
       </w:r>
     </w:p>
@@ -140,8 +124,6 @@
         <w:jc w:val="left"/>
         <w:rPr>
           <w:rFonts w:ascii="Liberation Mono" w:hAnsi="Liberation Mono"/>
-          <w:sz w:val="22"/>
-          <w:szCs w:val="22"/>
         </w:rPr>
       </w:pPr>
       <w:r>
@@ -160,12 +142,12 @@
         <w:jc w:val="left"/>
         <w:rPr>
           <w:rFonts w:ascii="Liberation Mono" w:hAnsi="Liberation Mono"/>
-          <w:sz w:val="22"/>
-          <w:szCs w:val="22"/>
-        </w:rPr>
-      </w:pPr>
-      <w:r>
-        <w:rPr/>
+        </w:rPr>
+      </w:pPr>
+      <w:r>
+        <w:rPr>
+          <w:rFonts w:ascii="Liberation Mono" w:hAnsi="Liberation Mono"/>
+        </w:rPr>
       </w:r>
       <m:oMathPara xmlns:m="http://schemas.openxmlformats.org/officeDocument/2006/math">
         <m:oMathParaPr>
@@ -310,8 +292,6 @@
         <w:jc w:val="left"/>
         <w:rPr>
           <w:rFonts w:ascii="Liberation Mono" w:hAnsi="Liberation Mono"/>
-          <w:sz w:val="22"/>
-          <w:szCs w:val="22"/>
         </w:rPr>
       </w:pPr>
       <w:r>
@@ -348,23 +328,18 @@
         <w:bidi w:val="0"/>
         <w:jc w:val="center"/>
         <w:rPr>
-          <w:b/>
+          <w:rFonts w:ascii="Liberation Mono" w:hAnsi="Liberation Mono"/>
+        </w:rPr>
+      </w:pPr>
+      <w:r>
+        <w:rPr>
+          <w:rFonts w:ascii="Liberation Mono" w:hAnsi="Liberation Mono"/>
           <w:b/>
           <w:bCs/>
           <w:sz w:val="52"/>
           <w:szCs w:val="52"/>
           <w:u w:val="single"/>
         </w:rPr>
-      </w:pPr>
-      <w:r>
-        <w:rPr>
-          <w:rFonts w:ascii="Liberation Mono" w:hAnsi="Liberation Mono"/>
-          <w:b/>
-          <w:bCs/>
-          <w:sz w:val="52"/>
-          <w:szCs w:val="52"/>
-          <w:u w:val="single"/>
-        </w:rPr>
         <w:t>ADVANTAGES OF NUCLEAR FUSION</w:t>
       </w:r>
     </w:p>
@@ -375,8 +350,6 @@
         <w:jc w:val="left"/>
         <w:rPr>
           <w:rFonts w:ascii="Liberation Mono" w:hAnsi="Liberation Mono"/>
-          <w:sz w:val="22"/>
-          <w:szCs w:val="22"/>
         </w:rPr>
       </w:pPr>
       <w:r>
@@ -395,8 +368,6 @@
         <w:jc w:val="left"/>
         <w:rPr>
           <w:rFonts w:ascii="Liberation Mono" w:hAnsi="Liberation Mono"/>
-          <w:sz w:val="22"/>
-          <w:szCs w:val="22"/>
         </w:rPr>
       </w:pPr>
       <w:r>
@@ -415,8 +386,6 @@
         <w:jc w:val="left"/>
         <w:rPr>
           <w:rFonts w:ascii="Liberation Mono" w:hAnsi="Liberation Mono"/>
-          <w:sz w:val="22"/>
-          <w:szCs w:val="22"/>
         </w:rPr>
       </w:pPr>
       <w:r>
@@ -435,8 +404,6 @@
         <w:jc w:val="left"/>
         <w:rPr>
           <w:rFonts w:ascii="Liberation Mono" w:hAnsi="Liberation Mono"/>
-          <w:sz w:val="22"/>
-          <w:szCs w:val="22"/>
         </w:rPr>
       </w:pPr>
       <w:r>
@@ -473,23 +440,18 @@
         <w:bidi w:val="0"/>
         <w:jc w:val="center"/>
         <w:rPr>
-          <w:b/>
+          <w:rFonts w:ascii="Liberation Mono" w:hAnsi="Liberation Mono"/>
+        </w:rPr>
+      </w:pPr>
+      <w:r>
+        <w:rPr>
+          <w:rFonts w:ascii="Liberation Mono" w:hAnsi="Liberation Mono"/>
           <w:b/>
           <w:bCs/>
           <w:sz w:val="72"/>
           <w:szCs w:val="72"/>
           <w:u w:val="single"/>
         </w:rPr>
-      </w:pPr>
-      <w:r>
-        <w:rPr>
-          <w:rFonts w:ascii="Liberation Mono" w:hAnsi="Liberation Mono"/>
-          <w:b/>
-          <w:bCs/>
-          <w:sz w:val="72"/>
-          <w:szCs w:val="72"/>
-          <w:u w:val="single"/>
-        </w:rPr>
         <w:t>NUCLEAR FISSION</w:t>
       </w:r>
     </w:p>
@@ -500,8 +462,6 @@
         <w:jc w:val="left"/>
         <w:rPr>
           <w:rFonts w:ascii="Liberation Mono" w:hAnsi="Liberation Mono"/>
-          <w:sz w:val="22"/>
-          <w:szCs w:val="22"/>
         </w:rPr>
       </w:pPr>
       <w:r>
@@ -539,12 +499,12 @@
         <w:jc w:val="left"/>
         <w:rPr>
           <w:rFonts w:ascii="Liberation Mono" w:hAnsi="Liberation Mono"/>
-          <w:sz w:val="22"/>
-          <w:szCs w:val="22"/>
-        </w:rPr>
-      </w:pPr>
-      <w:r>
-        <w:rPr/>
+        </w:rPr>
+      </w:pPr>
+      <w:r>
+        <w:rPr>
+          <w:rFonts w:ascii="Liberation Mono" w:hAnsi="Liberation Mono"/>
+        </w:rPr>
       </w:r>
       <m:oMathPara xmlns:m="http://schemas.openxmlformats.org/officeDocument/2006/math">
         <m:oMathParaPr>
@@ -759,12 +719,12 @@
         <w:jc w:val="left"/>
         <w:rPr>
           <w:rFonts w:ascii="Liberation Mono" w:hAnsi="Liberation Mono"/>
-          <w:sz w:val="22"/>
-          <w:szCs w:val="22"/>
-        </w:rPr>
-      </w:pPr>
-      <w:r>
-        <w:rPr/>
+        </w:rPr>
+      </w:pPr>
+      <w:r>
+        <w:rPr>
+          <w:rFonts w:ascii="Liberation Mono" w:hAnsi="Liberation Mono"/>
+        </w:rPr>
       </w:r>
       <m:oMathPara xmlns:m="http://schemas.openxmlformats.org/officeDocument/2006/math">
         <m:oMathParaPr>
@@ -953,8 +913,6 @@
         <w:jc w:val="left"/>
         <w:rPr>
           <w:rFonts w:ascii="Liberation Mono" w:hAnsi="Liberation Mono"/>
-          <w:sz w:val="22"/>
-          <w:szCs w:val="22"/>
         </w:rPr>
       </w:pPr>
       <w:r>
@@ -992,8 +950,6 @@
         <w:jc w:val="left"/>
         <w:rPr>
           <w:rFonts w:ascii="Liberation Mono" w:hAnsi="Liberation Mono"/>
-          <w:sz w:val="22"/>
-          <w:szCs w:val="22"/>
         </w:rPr>
       </w:pPr>
       <w:r>
@@ -1012,8 +968,6 @@
         <w:jc w:val="left"/>
         <w:rPr>
           <w:rFonts w:ascii="Liberation Mono" w:hAnsi="Liberation Mono"/>
-          <w:sz w:val="22"/>
-          <w:szCs w:val="22"/>
         </w:rPr>
       </w:pPr>
       <w:r>
@@ -1032,8 +986,6 @@
         <w:jc w:val="left"/>
         <w:rPr>
           <w:rFonts w:ascii="Liberation Mono" w:hAnsi="Liberation Mono"/>
-          <w:sz w:val="22"/>
-          <w:szCs w:val="22"/>
         </w:rPr>
       </w:pPr>
       <w:r>
@@ -1052,8 +1004,6 @@
         <w:jc w:val="left"/>
         <w:rPr>
           <w:rFonts w:ascii="Liberation Mono" w:hAnsi="Liberation Mono"/>
-          <w:sz w:val="22"/>
-          <w:szCs w:val="22"/>
         </w:rPr>
       </w:pPr>
       <w:r>
@@ -1091,8 +1041,6 @@
         <w:jc w:val="left"/>
         <w:rPr>
           <w:rFonts w:ascii="Liberation Mono" w:hAnsi="Liberation Mono"/>
-          <w:sz w:val="22"/>
-          <w:szCs w:val="22"/>
         </w:rPr>
       </w:pPr>
       <w:r>
@@ -1111,8 +1059,6 @@
         <w:jc w:val="left"/>
         <w:rPr>
           <w:rFonts w:ascii="Liberation Mono" w:hAnsi="Liberation Mono"/>
-          <w:sz w:val="22"/>
-          <w:szCs w:val="22"/>
         </w:rPr>
       </w:pPr>
       <w:r>
@@ -1131,8 +1077,6 @@
         <w:jc w:val="left"/>
         <w:rPr>
           <w:rFonts w:ascii="Liberation Mono" w:hAnsi="Liberation Mono"/>
-          <w:sz w:val="22"/>
-          <w:szCs w:val="22"/>
         </w:rPr>
       </w:pPr>
       <w:r>
@@ -1169,13 +1113,102 @@
         <w:bidi w:val="0"/>
         <w:jc w:val="center"/>
         <w:rPr>
-          <w:b/>
+          <w:rFonts w:ascii="Liberation Mono" w:hAnsi="Liberation Mono"/>
+        </w:rPr>
+      </w:pPr>
+      <w:r>
+        <w:rPr>
+          <w:rFonts w:ascii="Liberation Mono" w:hAnsi="Liberation Mono"/>
           <w:b/>
           <w:bCs/>
           <w:sz w:val="72"/>
           <w:szCs w:val="72"/>
           <w:u w:val="single"/>
         </w:rPr>
+        <w:t>APPLICATIONS OF NUCLEAR ENERGY</w:t>
+      </w:r>
+    </w:p>
+    <w:p>
+      <w:pPr>
+        <w:pStyle w:val="Normal"/>
+        <w:bidi w:val="0"/>
+        <w:jc w:val="left"/>
+        <w:rPr>
+          <w:rFonts w:ascii="Liberation Mono" w:hAnsi="Liberation Mono"/>
+        </w:rPr>
+      </w:pPr>
+      <w:r>
+        <w:rPr>
+          <w:rFonts w:ascii="Liberation Mono" w:hAnsi="Liberation Mono"/>
+          <w:sz w:val="22"/>
+          <w:szCs w:val="22"/>
+        </w:rPr>
+        <w:t>1. They are used in the generation of electricity</w:t>
+      </w:r>
+    </w:p>
+    <w:p>
+      <w:pPr>
+        <w:pStyle w:val="Normal"/>
+        <w:bidi w:val="0"/>
+        <w:jc w:val="left"/>
+        <w:rPr>
+          <w:rFonts w:ascii="Liberation Mono" w:hAnsi="Liberation Mono"/>
+        </w:rPr>
+      </w:pPr>
+      <w:r>
+        <w:rPr>
+          <w:rFonts w:ascii="Liberation Mono" w:hAnsi="Liberation Mono"/>
+          <w:sz w:val="22"/>
+          <w:szCs w:val="22"/>
+        </w:rPr>
+        <w:t>2. They are used for detecting leakages in underground pipes carrying oil</w:t>
+      </w:r>
+    </w:p>
+    <w:p>
+      <w:pPr>
+        <w:pStyle w:val="Normal"/>
+        <w:bidi w:val="0"/>
+        <w:jc w:val="left"/>
+        <w:rPr>
+          <w:rFonts w:ascii="Liberation Mono" w:hAnsi="Liberation Mono"/>
+        </w:rPr>
+      </w:pPr>
+      <w:r>
+        <w:rPr>
+          <w:rFonts w:ascii="Liberation Mono" w:hAnsi="Liberation Mono"/>
+          <w:sz w:val="22"/>
+          <w:szCs w:val="22"/>
+        </w:rPr>
+        <w:t>3. They are used to produce nuclear weapons such as the Atomic Bomb and the Nuclear Bomb.</w:t>
+      </w:r>
+    </w:p>
+    <w:p>
+      <w:pPr>
+        <w:pStyle w:val="Normal"/>
+        <w:bidi w:val="0"/>
+        <w:jc w:val="left"/>
+        <w:rPr>
+          <w:rFonts w:ascii="Liberation Mono" w:hAnsi="Liberation Mono"/>
+          <w:sz w:val="22"/>
+          <w:szCs w:val="22"/>
+        </w:rPr>
+      </w:pPr>
+      <w:r>
+        <w:rPr>
+          <w:rFonts w:ascii="Liberation Mono" w:hAnsi="Liberation Mono"/>
+          <w:sz w:val="22"/>
+          <w:szCs w:val="22"/>
+        </w:rPr>
+      </w:r>
+    </w:p>
+    <w:p>
+      <w:pPr>
+        <w:pStyle w:val="Normal"/>
+        <w:bidi w:val="0"/>
+        <w:jc w:val="center"/>
+        <w:rPr>
+          <w:rFonts w:ascii="Liberation Mono" w:hAnsi="Liberation Mono"/>
+        </w:rPr>
       </w:pPr>
       <w:r>
         <w:rPr>
@@ -1186,68 +1219,108 @@
           <w:szCs w:val="72"/>
           <w:u w:val="single"/>
         </w:rPr>
-        <w:t>APPLICATIONS OF NUCLEAR ENERGY</w:t>
-      </w:r>
-    </w:p>
-    <w:p>
-      <w:pPr>
-        <w:pStyle w:val="Normal"/>
-        <w:bidi w:val="0"/>
-        <w:jc w:val="left"/>
-        <w:rPr>
-          <w:rFonts w:ascii="Liberation Mono" w:hAnsi="Liberation Mono"/>
-          <w:sz w:val="22"/>
-          <w:szCs w:val="22"/>
-        </w:rPr>
-      </w:pPr>
-      <w:r>
-        <w:rPr>
-          <w:rFonts w:ascii="Liberation Mono" w:hAnsi="Liberation Mono"/>
-          <w:sz w:val="22"/>
-          <w:szCs w:val="22"/>
-        </w:rPr>
-        <w:t>1. They are used in the generation of electricity</w:t>
-      </w:r>
-    </w:p>
-    <w:p>
-      <w:pPr>
-        <w:pStyle w:val="Normal"/>
-        <w:bidi w:val="0"/>
-        <w:jc w:val="left"/>
-        <w:rPr>
-          <w:rFonts w:ascii="Liberation Mono" w:hAnsi="Liberation Mono"/>
-          <w:sz w:val="22"/>
-          <w:szCs w:val="22"/>
-        </w:rPr>
-      </w:pPr>
-      <w:r>
-        <w:rPr>
-          <w:rFonts w:ascii="Liberation Mono" w:hAnsi="Liberation Mono"/>
-          <w:sz w:val="22"/>
-          <w:szCs w:val="22"/>
-        </w:rPr>
-        <w:t>2. They are used for detecting leakages in underground pipes carrying oil</w:t>
-      </w:r>
-    </w:p>
-    <w:p>
-      <w:pPr>
-        <w:pStyle w:val="Normal"/>
-        <w:bidi w:val="0"/>
-        <w:jc w:val="left"/>
-        <w:rPr>
-          <w:rFonts w:ascii="Liberation Mono" w:hAnsi="Liberation Mono"/>
-          <w:sz w:val="22"/>
-          <w:szCs w:val="22"/>
-        </w:rPr>
-      </w:pPr>
-      <w:r>
-        <w:rPr>
-          <w:rFonts w:ascii="Liberation Mono" w:hAnsi="Liberation Mono"/>
-          <w:sz w:val="22"/>
-          <w:szCs w:val="22"/>
-        </w:rPr>
-        <w:t>3. They are used to produce nuclear weapons such as the Atomic Bomb and the Nuclear Bomb.</w:t>
-      </w:r>
+        <w:t>MASS DEFECT EQUATION</w:t>
+      </w:r>
+    </w:p>
+    <w:p>
+      <w:pPr>
+        <w:pStyle w:val="Normal"/>
+        <w:bidi w:val="0"/>
+        <w:jc w:val="left"/>
+        <w:rPr>
+          <w:rFonts w:ascii="Liberation Mono" w:hAnsi="Liberation Mono"/>
+        </w:rPr>
+      </w:pPr>
+      <w:r>
+        <w:rPr>
+          <w:rFonts w:ascii="Liberation Mono" w:hAnsi="Liberation Mono"/>
+          <w:sz w:val="22"/>
+          <w:szCs w:val="22"/>
+        </w:rPr>
+        <w:t>Most nuclear reactions involve the loss of mass of the element. This loss of mass is called the mass defect. The mass defect is as a result of the emission of radiation.</w:t>
+      </w:r>
+    </w:p>
+    <w:p>
+      <w:pPr>
+        <w:pStyle w:val="Normal"/>
+        <w:bidi w:val="0"/>
+        <w:jc w:val="left"/>
+        <w:rPr>
+          <w:rFonts w:ascii="Liberation Mono" w:hAnsi="Liberation Mono"/>
+        </w:rPr>
+      </w:pPr>
+      <w:r>
+        <w:rPr>
+          <w:rFonts w:ascii="Liberation Mono" w:hAnsi="Liberation Mono"/>
+          <w:sz w:val="22"/>
+          <w:szCs w:val="22"/>
+        </w:rPr>
+        <w:t>According to Albert Einstein,</w:t>
+      </w:r>
+    </w:p>
+    <w:p>
+      <w:pPr>
+        <w:pStyle w:val="Normal"/>
+        <w:bidi w:val="0"/>
+        <w:jc w:val="left"/>
+        <w:rPr>
+          <w:rFonts w:ascii="Liberation Mono" w:hAnsi="Liberation Mono"/>
+        </w:rPr>
+      </w:pPr>
+      <w:r>
+        <w:rPr>
+          <w:rFonts w:ascii="Liberation Mono" w:hAnsi="Liberation Mono"/>
+        </w:rPr>
+      </w:r>
+      <m:oMathPara xmlns:m="http://schemas.openxmlformats.org/officeDocument/2006/math">
+        <m:oMathParaPr>
+          <m:jc m:val="left"/>
+        </m:oMathParaPr>
+        <m:oMath>
+          <m:r>
+            <w:rPr>
+              <w:rFonts w:ascii="Cambria Math" w:hAnsi="Cambria Math"/>
+            </w:rPr>
+            <m:t xml:space="preserve">E</m:t>
+          </m:r>
+          <m:r>
+            <w:rPr>
+              <w:rFonts w:ascii="Cambria Math" w:hAnsi="Cambria Math"/>
+            </w:rPr>
+            <m:t xml:space="preserve">=</m:t>
+          </m:r>
+          <m:r>
+            <w:rPr>
+              <w:rFonts w:ascii="Cambria Math" w:hAnsi="Cambria Math"/>
+            </w:rPr>
+            <m:t xml:space="preserve">Δ</m:t>
+          </m:r>
+          <m:r>
+            <w:rPr>
+              <w:rFonts w:ascii="Cambria Math" w:hAnsi="Cambria Math"/>
+            </w:rPr>
+            <m:t xml:space="preserve">m</m:t>
+          </m:r>
+          <m:sSup>
+            <m:e>
+              <m:r>
+                <w:rPr>
+                  <w:rFonts w:ascii="Cambria Math" w:hAnsi="Cambria Math"/>
+                </w:rPr>
+                <m:t xml:space="preserve">c</m:t>
+              </m:r>
+            </m:e>
+            <m:sup>
+              <m:r>
+                <w:rPr>
+                  <w:rFonts w:ascii="Cambria Math" w:hAnsi="Cambria Math"/>
+                </w:rPr>
+                <m:t xml:space="preserve">2</m:t>
+              </m:r>
+            </m:sup>
+          </m:sSup>
+        </m:oMath>
+      </m:oMathPara>
     </w:p>
     <w:p>
       <w:pPr>
@@ -1274,199 +1347,45 @@
         <w:bidi w:val="0"/>
         <w:jc w:val="center"/>
         <w:rPr>
-          <w:b/>
+          <w:rFonts w:ascii="Liberation Mono" w:hAnsi="Liberation Mono"/>
+        </w:rPr>
+      </w:pPr>
+      <w:r>
+        <w:rPr>
+          <w:rFonts w:ascii="Liberation Mono" w:hAnsi="Liberation Mono"/>
           <w:b/>
           <w:bCs/>
           <w:sz w:val="72"/>
           <w:szCs w:val="72"/>
           <w:u w:val="single"/>
         </w:rPr>
-      </w:pPr>
+        <w:t>BINDING ENERGY</w:t>
+      </w:r>
+    </w:p>
+    <w:p>
+      <w:pPr>
+        <w:pStyle w:val="Normal"/>
+        <w:bidi w:val="0"/>
+        <w:jc w:val="left"/>
+        <w:rPr>
+          <w:rFonts w:ascii="Liberation Mono" w:hAnsi="Liberation Mono"/>
+          <w:sz w:val="22"/>
+          <w:szCs w:val="22"/>
+        </w:rPr>
+      </w:pPr>
+      <w:r>
+        <w:rPr>
+          <w:rFonts w:ascii="Liberation Mono" w:hAnsi="Liberation Mono"/>
+          <w:sz w:val="22"/>
+          <w:szCs w:val="22"/>
+        </w:rPr>
+        <w:t xml:space="preserve">This is defined as the energy required to hold the components of the nucleus together. It is also defined as the </w:t>
+      </w:r>
       <w:r>
         <w:rPr>
           <w:rFonts w:ascii="Liberation Mono" w:hAnsi="Liberation Mono"/>
           <w:b/>
           <w:bCs/>
-          <w:sz w:val="72"/>
-          <w:szCs w:val="72"/>
-          <w:u w:val="single"/>
-        </w:rPr>
-        <w:t>MASS DEFECT EQUATION</w:t>
-      </w:r>
-    </w:p>
-    <w:p>
-      <w:pPr>
-        <w:pStyle w:val="Normal"/>
-        <w:bidi w:val="0"/>
-        <w:jc w:val="left"/>
-        <w:rPr>
-          <w:rFonts w:ascii="Liberation Mono" w:hAnsi="Liberation Mono"/>
-          <w:sz w:val="22"/>
-          <w:szCs w:val="22"/>
-        </w:rPr>
-      </w:pPr>
-      <w:r>
-        <w:rPr>
-          <w:rFonts w:ascii="Liberation Mono" w:hAnsi="Liberation Mono"/>
-          <w:sz w:val="22"/>
-          <w:szCs w:val="22"/>
-        </w:rPr>
-        <w:t>Most nuclear reactions involve the loss of mass of the element. This loss of mass is called the mass defect. The mass defect is as a result of the emission of radiation.</w:t>
-      </w:r>
-    </w:p>
-    <w:p>
-      <w:pPr>
-        <w:pStyle w:val="Normal"/>
-        <w:bidi w:val="0"/>
-        <w:jc w:val="left"/>
-        <w:rPr>
-          <w:rFonts w:ascii="Liberation Mono" w:hAnsi="Liberation Mono"/>
-          <w:sz w:val="22"/>
-          <w:szCs w:val="22"/>
-        </w:rPr>
-      </w:pPr>
-      <w:r>
-        <w:rPr>
-          <w:rFonts w:ascii="Liberation Mono" w:hAnsi="Liberation Mono"/>
-          <w:sz w:val="22"/>
-          <w:szCs w:val="22"/>
-        </w:rPr>
-        <w:t>According to Albert Einstein,</w:t>
-      </w:r>
-    </w:p>
-    <w:p>
-      <w:pPr>
-        <w:pStyle w:val="Normal"/>
-        <w:bidi w:val="0"/>
-        <w:jc w:val="left"/>
-        <w:rPr>
-          <w:rFonts w:ascii="Liberation Mono" w:hAnsi="Liberation Mono"/>
-          <w:sz w:val="22"/>
-          <w:szCs w:val="22"/>
-        </w:rPr>
-      </w:pPr>
-      <w:r>
-        <w:rPr/>
-      </w:r>
-      <m:oMathPara xmlns:m="http://schemas.openxmlformats.org/officeDocument/2006/math">
-        <m:oMathParaPr>
-          <m:jc m:val="left"/>
-        </m:oMathParaPr>
-        <m:oMath>
-          <m:r>
-            <w:rPr>
-              <w:rFonts w:ascii="Cambria Math" w:hAnsi="Cambria Math"/>
-            </w:rPr>
-            <m:t xml:space="preserve">E</m:t>
-          </m:r>
-          <m:r>
-            <w:rPr>
-              <w:rFonts w:ascii="Cambria Math" w:hAnsi="Cambria Math"/>
-            </w:rPr>
-            <m:t xml:space="preserve">=</m:t>
-          </m:r>
-          <m:r>
-            <w:rPr>
-              <w:rFonts w:ascii="Cambria Math" w:hAnsi="Cambria Math"/>
-            </w:rPr>
-            <m:t xml:space="preserve">Δ</m:t>
-          </m:r>
-          <m:r>
-            <w:rPr>
-              <w:rFonts w:ascii="Cambria Math" w:hAnsi="Cambria Math"/>
-            </w:rPr>
-            <m:t xml:space="preserve">m</m:t>
-          </m:r>
-          <m:sSup>
-            <m:e>
-              <m:r>
-                <w:rPr>
-                  <w:rFonts w:ascii="Cambria Math" w:hAnsi="Cambria Math"/>
-                </w:rPr>
-                <m:t xml:space="preserve">c</m:t>
-              </m:r>
-            </m:e>
-            <m:sup>
-              <m:r>
-                <w:rPr>
-                  <w:rFonts w:ascii="Cambria Math" w:hAnsi="Cambria Math"/>
-                </w:rPr>
-                <m:t xml:space="preserve">2</m:t>
-              </m:r>
-            </m:sup>
-          </m:sSup>
-        </m:oMath>
-      </m:oMathPara>
-    </w:p>
-    <w:p>
-      <w:pPr>
-        <w:pStyle w:val="Normal"/>
-        <w:bidi w:val="0"/>
-        <w:jc w:val="left"/>
-        <w:rPr>
-          <w:rFonts w:ascii="Liberation Mono" w:hAnsi="Liberation Mono"/>
-          <w:sz w:val="22"/>
-          <w:szCs w:val="22"/>
-        </w:rPr>
-      </w:pPr>
-      <w:r>
-        <w:rPr>
-          <w:rFonts w:ascii="Liberation Mono" w:hAnsi="Liberation Mono"/>
-          <w:sz w:val="22"/>
-          <w:szCs w:val="22"/>
-        </w:rPr>
-      </w:r>
-    </w:p>
-    <w:p>
-      <w:pPr>
-        <w:pStyle w:val="Normal"/>
-        <w:bidi w:val="0"/>
-        <w:jc w:val="center"/>
-        <w:rPr>
-          <w:b/>
-          <w:b/>
-          <w:bCs/>
-          <w:sz w:val="72"/>
-          <w:szCs w:val="72"/>
-          <w:u w:val="single"/>
-        </w:rPr>
-      </w:pPr>
-      <w:r>
-        <w:rPr>
-          <w:rFonts w:ascii="Liberation Mono" w:hAnsi="Liberation Mono"/>
-          <w:b/>
-          <w:bCs/>
-          <w:sz w:val="72"/>
-          <w:szCs w:val="72"/>
-          <w:u w:val="single"/>
-        </w:rPr>
-        <w:t>BINDING ENERGY</w:t>
-      </w:r>
-    </w:p>
-    <w:p>
-      <w:pPr>
-        <w:pStyle w:val="Normal"/>
-        <w:bidi w:val="0"/>
-        <w:jc w:val="left"/>
-        <w:rPr>
-          <w:rFonts w:ascii="Liberation Mono" w:hAnsi="Liberation Mono"/>
-          <w:sz w:val="22"/>
-          <w:szCs w:val="22"/>
-        </w:rPr>
-      </w:pPr>
-      <w:r>
-        <w:rPr>
-          <w:rFonts w:ascii="Liberation Mono" w:hAnsi="Liberation Mono"/>
-          <w:sz w:val="22"/>
-          <w:szCs w:val="22"/>
-        </w:rPr>
-        <w:t xml:space="preserve">This is defined as the energy required to hold the components of the nucleus together. It is also defined as the </w:t>
-      </w:r>
-      <w:r>
-        <w:rPr>
-          <w:rFonts w:ascii="Liberation Mono" w:hAnsi="Liberation Mono"/>
-          <w:b/>
-          <w:bCs/>
           <w:sz w:val="22"/>
           <w:szCs w:val="22"/>
         </w:rPr>
@@ -1478,15 +1397,7 @@
           <w:sz w:val="22"/>
           <w:szCs w:val="22"/>
         </w:rPr>
-        <w:t xml:space="preserve"> of the difference between (the sum of mass of the proton and neutron) and its atomic mass. </w:t>
-      </w:r>
-      <w:r>
-        <w:rPr>
-          <w:rFonts w:ascii="Liberation Mono" w:hAnsi="Liberation Mono"/>
-          <w:sz w:val="22"/>
-          <w:szCs w:val="22"/>
-        </w:rPr>
-        <w:t>From the mass defect equation,</w:t>
+        <w:t xml:space="preserve"> of the difference between (the sum of mass of the proton and neutron) and its atomic mass. From the mass defect equation,</w:t>
       </w:r>
     </w:p>
     <w:p>
@@ -2419,8 +2330,6 @@
       <w:r>
         <w:rPr>
           <w:rFonts w:ascii="Liberation Mono" w:hAnsi="Liberation Mono"/>
-          <w:b w:val="false"/>
-          <w:i w:val="false"/>
           <w:sz w:val="22"/>
           <w:szCs w:val="22"/>
         </w:rPr>
@@ -2575,18 +2484,162 @@
         <w:bidi w:val="0"/>
         <w:jc w:val="left"/>
         <w:rPr>
+          <w:rFonts w:ascii="Liberation Mono" w:hAnsi="Liberation Mono"/>
           <w:b w:val="false"/>
           <w:b w:val="false"/>
           <w:i w:val="false"/>
           <w:i w:val="false"/>
-        </w:rPr>
-      </w:pPr>
-      <w:r>
-        <w:rPr>
-          <w:rFonts w:ascii="Liberation Mono" w:hAnsi="Liberation Mono"/>
-          <w:sz w:val="22"/>
-          <w:szCs w:val="22"/>
-        </w:rPr>
+          <w:sz w:val="22"/>
+          <w:szCs w:val="22"/>
+        </w:rPr>
+      </w:pPr>
+      <w:r>
+        <w:rPr>
+          <w:rFonts w:ascii="Liberation Mono" w:hAnsi="Liberation Mono"/>
+          <w:b w:val="false"/>
+          <w:i w:val="false"/>
+          <w:sz w:val="22"/>
+          <w:szCs w:val="22"/>
+        </w:rPr>
+      </w:r>
+    </w:p>
+    <w:p>
+      <w:pPr>
+        <w:pStyle w:val="Normal"/>
+        <w:bidi w:val="0"/>
+        <w:jc w:val="left"/>
+        <w:rPr>
+          <w:rFonts w:ascii="Liberation Mono" w:hAnsi="Liberation Mono"/>
+          <w:b w:val="false"/>
+          <w:b w:val="false"/>
+          <w:i w:val="false"/>
+          <w:i w:val="false"/>
+          <w:sz w:val="22"/>
+          <w:szCs w:val="22"/>
+        </w:rPr>
+      </w:pPr>
+      <w:r>
+        <w:rPr>
+          <w:rFonts w:ascii="Liberation Mono" w:hAnsi="Liberation Mono"/>
+          <w:b w:val="false"/>
+          <w:i w:val="false"/>
+          <w:sz w:val="22"/>
+          <w:szCs w:val="22"/>
+        </w:rPr>
+        <w:t>Also, whenever an incident photon with enough energy is projected to eject an electron from a metal surface, the binding energy of the electrons is solved using the following simple equation:</w:t>
+      </w:r>
+    </w:p>
+    <w:p>
+      <w:pPr>
+        <w:pStyle w:val="Normal"/>
+        <w:bidi w:val="0"/>
+        <w:jc w:val="left"/>
+        <w:rPr>
+          <w:rFonts w:ascii="Liberation Mono" w:hAnsi="Liberation Mono"/>
+          <w:b w:val="false"/>
+          <w:b w:val="false"/>
+          <w:i w:val="false"/>
+          <w:i w:val="false"/>
+          <w:sz w:val="22"/>
+          <w:szCs w:val="22"/>
+        </w:rPr>
+      </w:pPr>
+      <w:r>
+        <w:rPr>
+          <w:rFonts w:ascii="Liberation Mono" w:hAnsi="Liberation Mono"/>
+          <w:b w:val="false"/>
+          <w:i w:val="false"/>
+          <w:sz w:val="22"/>
+          <w:szCs w:val="22"/>
+        </w:rPr>
+      </w:r>
+    </w:p>
+    <w:p>
+      <w:pPr>
+        <w:pStyle w:val="Normal"/>
+        <w:bidi w:val="0"/>
+        <w:jc w:val="left"/>
+        <w:rPr>
+          <w:rFonts w:ascii="Liberation Mono" w:hAnsi="Liberation Mono"/>
+          <w:b w:val="false"/>
+          <w:b w:val="false"/>
+          <w:i w:val="false"/>
+          <w:i w:val="false"/>
+          <w:sz w:val="22"/>
+          <w:szCs w:val="22"/>
+        </w:rPr>
+      </w:pPr>
+      <w:r>
+        <w:rPr>
+          <w:rFonts w:ascii="Liberation Mono" w:hAnsi="Liberation Mono"/>
+          <w:b w:val="false"/>
+          <w:i w:val="false"/>
+          <w:sz w:val="22"/>
+          <w:szCs w:val="22"/>
+        </w:rPr>
+      </w:r>
+      <m:oMathPara xmlns:m="http://schemas.openxmlformats.org/officeDocument/2006/math">
+        <m:oMathParaPr>
+          <m:jc m:val="left"/>
+        </m:oMathParaPr>
+        <m:oMath>
+          <m:r>
+            <w:rPr>
+              <w:rFonts w:ascii="Cambria Math" w:hAnsi="Cambria Math"/>
+            </w:rPr>
+            <m:t xml:space="preserve">BE</m:t>
+          </m:r>
+          <m:r>
+            <w:rPr>
+              <w:rFonts w:ascii="Cambria Math" w:hAnsi="Cambria Math"/>
+            </w:rPr>
+            <m:t xml:space="preserve">=</m:t>
+          </m:r>
+          <m:r>
+            <w:rPr>
+              <w:rFonts w:ascii="Cambria Math" w:hAnsi="Cambria Math"/>
+            </w:rPr>
+            <m:t xml:space="preserve">E</m:t>
+          </m:r>
+          <m:r>
+            <w:rPr>
+              <w:rFonts w:ascii="Cambria Math" w:hAnsi="Cambria Math"/>
+            </w:rPr>
+            <m:t xml:space="preserve">−</m:t>
+          </m:r>
+          <m:r>
+            <w:rPr>
+              <w:rFonts w:ascii="Cambria Math" w:hAnsi="Cambria Math"/>
+            </w:rPr>
+            <m:t xml:space="preserve">KE</m:t>
+          </m:r>
+        </m:oMath>
+      </m:oMathPara>
+    </w:p>
+    <w:p>
+      <w:pPr>
+        <w:pStyle w:val="Normal"/>
+        <w:bidi w:val="0"/>
+        <w:jc w:val="left"/>
+        <w:rPr>
+          <w:rFonts w:ascii="Liberation Mono" w:hAnsi="Liberation Mono"/>
+          <w:b w:val="false"/>
+          <w:b w:val="false"/>
+          <w:i w:val="false"/>
+          <w:i w:val="false"/>
+          <w:sz w:val="22"/>
+          <w:szCs w:val="22"/>
+        </w:rPr>
+      </w:pPr>
+      <w:r>
+        <w:rPr>
+          <w:rFonts w:ascii="Liberation Mono" w:hAnsi="Liberation Mono"/>
+          <w:b w:val="false"/>
+          <w:i w:val="false"/>
+          <w:sz w:val="22"/>
+          <w:szCs w:val="22"/>
+        </w:rPr>
+        <w:t>From the above equation, the binding energy can be seen as the work function of the element.</w:t>
       </w:r>
     </w:p>
     <w:p>
@@ -2595,13 +2648,102 @@
         <w:bidi w:val="0"/>
         <w:jc w:val="center"/>
         <w:rPr>
-          <w:b/>
+          <w:rFonts w:ascii="Liberation Mono" w:hAnsi="Liberation Mono"/>
+        </w:rPr>
+      </w:pPr>
+      <w:r>
+        <w:rPr>
+          <w:rFonts w:ascii="Liberation Mono" w:hAnsi="Liberation Mono"/>
           <w:b/>
           <w:bCs/>
           <w:sz w:val="72"/>
           <w:szCs w:val="72"/>
           <w:u w:val="single"/>
         </w:rPr>
+        <w:t>WAVE PARTICLE PARADOX</w:t>
+      </w:r>
+    </w:p>
+    <w:p>
+      <w:pPr>
+        <w:pStyle w:val="Normal"/>
+        <w:bidi w:val="0"/>
+        <w:jc w:val="left"/>
+        <w:rPr>
+          <w:rFonts w:ascii="Liberation Mono" w:hAnsi="Liberation Mono"/>
+        </w:rPr>
+      </w:pPr>
+      <w:r>
+        <w:rPr>
+          <w:rFonts w:ascii="Liberation Mono" w:hAnsi="Liberation Mono"/>
+          <w:sz w:val="22"/>
+          <w:szCs w:val="22"/>
+        </w:rPr>
+        <w:t>This concept explains how matter can exhibit a particle property and can also exhibit wave property. For example, electrons which are particles naturally have the particulate properties. However, electrons also undergo diffraction which is a property of waves.</w:t>
+      </w:r>
+    </w:p>
+    <w:p>
+      <w:pPr>
+        <w:pStyle w:val="Normal"/>
+        <w:bidi w:val="0"/>
+        <w:jc w:val="left"/>
+        <w:rPr>
+          <w:rFonts w:ascii="Liberation Mono" w:hAnsi="Liberation Mono"/>
+        </w:rPr>
+      </w:pPr>
+      <w:r>
+        <w:rPr>
+          <w:rFonts w:ascii="Liberation Mono" w:hAnsi="Liberation Mono"/>
+          <w:sz w:val="22"/>
+          <w:szCs w:val="22"/>
+        </w:rPr>
+        <w:t>The photoelectric effect also explains the particulate nature of light (even though light is a wave)</w:t>
+      </w:r>
+    </w:p>
+    <w:p>
+      <w:pPr>
+        <w:pStyle w:val="Normal"/>
+        <w:bidi w:val="0"/>
+        <w:jc w:val="left"/>
+        <w:rPr>
+          <w:rFonts w:ascii="Liberation Mono" w:hAnsi="Liberation Mono"/>
+        </w:rPr>
+      </w:pPr>
+      <w:r>
+        <w:rPr>
+          <w:rFonts w:ascii="Liberation Mono" w:hAnsi="Liberation Mono"/>
+          <w:sz w:val="22"/>
+          <w:szCs w:val="22"/>
+        </w:rPr>
+        <w:t>Wave particle paradox is just the explanation of the duality of matter which explains the dual nature of matter. Matter has two (major) natures which are the wave nature and the particle nature.</w:t>
+      </w:r>
+    </w:p>
+    <w:p>
+      <w:pPr>
+        <w:pStyle w:val="Normal"/>
+        <w:bidi w:val="0"/>
+        <w:jc w:val="left"/>
+        <w:rPr>
+          <w:rFonts w:ascii="Liberation Mono" w:hAnsi="Liberation Mono"/>
+          <w:sz w:val="22"/>
+          <w:szCs w:val="22"/>
+        </w:rPr>
+      </w:pPr>
+      <w:r>
+        <w:rPr>
+          <w:rFonts w:ascii="Liberation Mono" w:hAnsi="Liberation Mono"/>
+          <w:sz w:val="22"/>
+          <w:szCs w:val="22"/>
+        </w:rPr>
+      </w:r>
+    </w:p>
+    <w:p>
+      <w:pPr>
+        <w:pStyle w:val="Normal"/>
+        <w:bidi w:val="0"/>
+        <w:jc w:val="center"/>
+        <w:rPr>
+          <w:rFonts w:ascii="Liberation Mono" w:hAnsi="Liberation Mono"/>
+        </w:rPr>
       </w:pPr>
       <w:r>
         <w:rPr>
@@ -2612,119 +2754,6 @@
           <w:szCs w:val="72"/>
           <w:u w:val="single"/>
         </w:rPr>
-        <w:t>WAVE PARTICLE PARADOX</w:t>
-      </w:r>
-    </w:p>
-    <w:p>
-      <w:pPr>
-        <w:pStyle w:val="Normal"/>
-        <w:bidi w:val="0"/>
-        <w:jc w:val="left"/>
-        <w:rPr>
-          <w:rFonts w:ascii="Liberation Mono" w:hAnsi="Liberation Mono"/>
-          <w:sz w:val="22"/>
-          <w:szCs w:val="22"/>
-        </w:rPr>
-      </w:pPr>
-      <w:r>
-        <w:rPr>
-          <w:rFonts w:ascii="Liberation Mono" w:hAnsi="Liberation Mono"/>
-          <w:sz w:val="22"/>
-          <w:szCs w:val="22"/>
-        </w:rPr>
-        <w:t>This concept explains how matter can exhibit a particle property and can also exhibit wave property. For example, electrons which are particles naturally have the particulate properties. However, electrons also undergo diffraction which is a property of waves.</w:t>
-      </w:r>
-    </w:p>
-    <w:p>
-      <w:pPr>
-        <w:pStyle w:val="Normal"/>
-        <w:bidi w:val="0"/>
-        <w:jc w:val="left"/>
-        <w:rPr>
-          <w:rFonts w:ascii="Liberation Mono" w:hAnsi="Liberation Mono"/>
-          <w:sz w:val="22"/>
-          <w:szCs w:val="22"/>
-        </w:rPr>
-      </w:pPr>
-      <w:r>
-        <w:rPr>
-          <w:rFonts w:ascii="Liberation Mono" w:hAnsi="Liberation Mono"/>
-          <w:sz w:val="22"/>
-          <w:szCs w:val="22"/>
-        </w:rPr>
-        <w:t>The photoelectric effect also explains the particulate nature of light (even though light is a wave)</w:t>
-      </w:r>
-    </w:p>
-    <w:p>
-      <w:pPr>
-        <w:pStyle w:val="Normal"/>
-        <w:bidi w:val="0"/>
-        <w:jc w:val="left"/>
-        <w:rPr>
-          <w:rFonts w:ascii="Liberation Mono" w:hAnsi="Liberation Mono"/>
-          <w:sz w:val="22"/>
-          <w:szCs w:val="22"/>
-        </w:rPr>
-      </w:pPr>
-      <w:r>
-        <w:rPr>
-          <w:rFonts w:ascii="Liberation Mono" w:hAnsi="Liberation Mono"/>
-          <w:sz w:val="22"/>
-          <w:szCs w:val="22"/>
-        </w:rPr>
-        <w:t xml:space="preserve">Wave particle paradox is just the explanation of the duality of matter which explains </w:t>
-      </w:r>
-      <w:r>
-        <w:rPr>
-          <w:rFonts w:ascii="Liberation Mono" w:hAnsi="Liberation Mono"/>
-          <w:sz w:val="22"/>
-          <w:szCs w:val="22"/>
-        </w:rPr>
-        <w:t>the dual nature of matter. Matter has two (major) natures which are the wave nature and the particle nature.</w:t>
-      </w:r>
-    </w:p>
-    <w:p>
-      <w:pPr>
-        <w:pStyle w:val="Normal"/>
-        <w:bidi w:val="0"/>
-        <w:jc w:val="left"/>
-        <w:rPr>
-          <w:rFonts w:ascii="Liberation Mono" w:hAnsi="Liberation Mono"/>
-          <w:sz w:val="22"/>
-          <w:szCs w:val="22"/>
-        </w:rPr>
-      </w:pPr>
-      <w:r>
-        <w:rPr>
-          <w:rFonts w:ascii="Liberation Mono" w:hAnsi="Liberation Mono"/>
-          <w:sz w:val="22"/>
-          <w:szCs w:val="22"/>
-        </w:rPr>
-      </w:r>
-    </w:p>
-    <w:p>
-      <w:pPr>
-        <w:pStyle w:val="Normal"/>
-        <w:bidi w:val="0"/>
-        <w:jc w:val="center"/>
-        <w:rPr>
-          <w:b/>
-          <w:b/>
-          <w:bCs/>
-          <w:sz w:val="72"/>
-          <w:szCs w:val="72"/>
-          <w:u w:val="single"/>
-        </w:rPr>
-      </w:pPr>
-      <w:r>
-        <w:rPr>
-          <w:rFonts w:ascii="Liberation Mono" w:hAnsi="Liberation Mono"/>
-          <w:b/>
-          <w:bCs/>
-          <w:sz w:val="72"/>
-          <w:szCs w:val="72"/>
-          <w:u w:val="single"/>
-        </w:rPr>
         <w:t>HEISENBERG’S UNCERTAINTY PRINCIPLE</w:t>
       </w:r>
     </w:p>
@@ -2735,8 +2764,6 @@
         <w:jc w:val="left"/>
         <w:rPr>
           <w:rFonts w:ascii="Liberation Mono" w:hAnsi="Liberation Mono"/>
-          <w:sz w:val="22"/>
-          <w:szCs w:val="22"/>
         </w:rPr>
       </w:pPr>
       <w:r>
@@ -2755,8 +2782,6 @@
         <w:jc w:val="left"/>
         <w:rPr>
           <w:rFonts w:ascii="Liberation Mono" w:hAnsi="Liberation Mono"/>
-          <w:sz w:val="22"/>
-          <w:szCs w:val="22"/>
         </w:rPr>
       </w:pPr>
       <w:r>
@@ -2768,7 +2793,9 @@
         <w:t xml:space="preserve">If </w:t>
       </w:r>
       <w:r>
-        <w:rPr/>
+        <w:rPr>
+          <w:rFonts w:ascii="Liberation Mono" w:hAnsi="Liberation Mono"/>
+        </w:rPr>
       </w:r>
       <m:oMath xmlns:m="http://schemas.openxmlformats.org/officeDocument/2006/math">
         <m:r>
@@ -2800,8 +2827,6 @@
         <w:jc w:val="left"/>
         <w:rPr>
           <w:rFonts w:ascii="Liberation Mono" w:hAnsi="Liberation Mono"/>
-          <w:sz w:val="22"/>
-          <w:szCs w:val="22"/>
         </w:rPr>
       </w:pPr>
       <w:r>
@@ -2813,7 +2838,9 @@
         <w:t xml:space="preserve">If </w:t>
       </w:r>
       <w:r>
-        <w:rPr/>
+        <w:rPr>
+          <w:rFonts w:ascii="Liberation Mono" w:hAnsi="Liberation Mono"/>
+        </w:rPr>
       </w:r>
       <m:oMath xmlns:m="http://schemas.openxmlformats.org/officeDocument/2006/math">
         <m:r>
@@ -2864,12 +2891,12 @@
         <w:jc w:val="left"/>
         <w:rPr>
           <w:rFonts w:ascii="Liberation Mono" w:hAnsi="Liberation Mono"/>
-          <w:sz w:val="22"/>
-          <w:szCs w:val="22"/>
-        </w:rPr>
-      </w:pPr>
-      <w:r>
-        <w:rPr/>
+        </w:rPr>
+      </w:pPr>
+      <w:r>
+        <w:rPr>
+          <w:rFonts w:ascii="Liberation Mono" w:hAnsi="Liberation Mono"/>
+        </w:rPr>
       </w:r>
       <m:oMathPara xmlns:m="http://schemas.openxmlformats.org/officeDocument/2006/math">
         <m:oMathParaPr>
@@ -2928,12 +2955,12 @@
         <w:jc w:val="left"/>
         <w:rPr>
           <w:rFonts w:ascii="Liberation Mono" w:hAnsi="Liberation Mono"/>
-          <w:sz w:val="22"/>
-          <w:szCs w:val="22"/>
-        </w:rPr>
-      </w:pPr>
-      <w:r>
-        <w:rPr/>
+        </w:rPr>
+      </w:pPr>
+      <w:r>
+        <w:rPr>
+          <w:rFonts w:ascii="Liberation Mono" w:hAnsi="Liberation Mono"/>
+        </w:rPr>
       </w:r>
       <m:oMathPara xmlns:m="http://schemas.openxmlformats.org/officeDocument/2006/math">
         <m:oMathParaPr>
@@ -2980,12 +3007,12 @@
         <w:jc w:val="left"/>
         <w:rPr>
           <w:rFonts w:ascii="Liberation Mono" w:hAnsi="Liberation Mono"/>
-          <w:sz w:val="22"/>
-          <w:szCs w:val="22"/>
-        </w:rPr>
-      </w:pPr>
-      <w:r>
-        <w:rPr/>
+        </w:rPr>
+      </w:pPr>
+      <w:r>
+        <w:rPr>
+          <w:rFonts w:ascii="Liberation Mono" w:hAnsi="Liberation Mono"/>
+        </w:rPr>
       </w:r>
       <m:oMathPara xmlns:m="http://schemas.openxmlformats.org/officeDocument/2006/math">
         <m:oMathParaPr>
@@ -3032,8 +3059,6 @@
         <w:jc w:val="left"/>
         <w:rPr>
           <w:rFonts w:ascii="Liberation Mono" w:hAnsi="Liberation Mono"/>
-          <w:sz w:val="22"/>
-          <w:szCs w:val="22"/>
         </w:rPr>
       </w:pPr>
       <w:r>
@@ -3045,7 +3070,9 @@
         <w:t xml:space="preserve">But </w:t>
       </w:r>
       <w:r>
-        <w:rPr/>
+        <w:rPr>
+          <w:rFonts w:ascii="Liberation Mono" w:hAnsi="Liberation Mono"/>
+        </w:rPr>
       </w:r>
       <m:oMath xmlns:m="http://schemas.openxmlformats.org/officeDocument/2006/math">
         <m:r>
@@ -3075,12 +3102,12 @@
         <w:jc w:val="left"/>
         <w:rPr>
           <w:rFonts w:ascii="Liberation Mono" w:hAnsi="Liberation Mono"/>
-          <w:sz w:val="22"/>
-          <w:szCs w:val="22"/>
-        </w:rPr>
-      </w:pPr>
-      <w:r>
-        <w:rPr/>
+        </w:rPr>
+      </w:pPr>
+      <w:r>
+        <w:rPr>
+          <w:rFonts w:ascii="Liberation Mono" w:hAnsi="Liberation Mono"/>
+        </w:rPr>
       </w:r>
       <m:oMathPara xmlns:m="http://schemas.openxmlformats.org/officeDocument/2006/math">
         <m:oMathParaPr>
@@ -3127,8 +3154,6 @@
         <w:jc w:val="left"/>
         <w:rPr>
           <w:rFonts w:ascii="Liberation Mono" w:hAnsi="Liberation Mono"/>
-          <w:sz w:val="22"/>
-          <w:szCs w:val="22"/>
         </w:rPr>
       </w:pPr>
       <w:r>
@@ -3184,8 +3209,6 @@
         <w:jc w:val="left"/>
         <w:rPr>
           <w:rFonts w:ascii="Liberation Mono" w:hAnsi="Liberation Mono"/>
-          <w:sz w:val="22"/>
-          <w:szCs w:val="22"/>
         </w:rPr>
       </w:pPr>
       <w:r>
